--- a/Функциональные требования.docx
+++ b/Функциональные требования.docx
@@ -3,8 +3,26 @@
 <w:document xmlns:wpc="http://schemas.microsoft.com/office/word/2010/wordprocessingCanvas" xmlns:cx="http://schemas.microsoft.com/office/drawing/2014/chartex" xmlns:cx1="http://schemas.microsoft.com/office/drawing/2015/9/8/chartex" xmlns:cx2="http://schemas.microsoft.com/office/drawing/2015/10/21/chartex" xmlns:cx3="http://schemas.microsoft.com/office/drawing/2016/5/9/chartex" xmlns:cx4="http://schemas.microsoft.com/office/drawing/2016/5/10/chartex" xmlns:cx5="http://schemas.microsoft.com/office/drawing/2016/5/11/chartex" xmlns:cx6="http://schemas.microsoft.com/office/drawing/2016/5/12/chartex" xmlns:cx7="http://schemas.microsoft.com/office/drawing/2016/5/13/chartex" xmlns:cx8="http://schemas.microsoft.com/office/drawing/2016/5/14/chartex" xmlns:mc="http://schemas.openxmlformats.org/markup-compatibility/2006" xmlns:aink="http://schemas.microsoft.com/office/drawing/2016/ink" xmlns:am3d="http://schemas.microsoft.com/office/drawing/2017/model3d" xmlns:o="urn:schemas-microsoft-com:office:office" xmlns:r="http://schemas.openxmlformats.org/officeDocument/2006/relationships" xmlns:m="http://schemas.openxmlformats.org/officeDocument/2006/math" xmlns:v="urn:schemas-microsoft-com:vml" xmlns:wp14="http://schemas.microsoft.com/office/word/2010/wordprocessingDrawing" xmlns:wp="http://schemas.openxmlformats.org/drawingml/2006/wordprocessingDrawing" xmlns:w10="urn:schemas-microsoft-com:office:word" xmlns:w="http://schemas.openxmlformats.org/wordprocessingml/2006/main" xmlns:w14="http://schemas.microsoft.com/office/word/2010/wordml" xmlns:w15="http://schemas.microsoft.com/office/word/2012/wordml" xmlns:w16cid="http://schemas.microsoft.com/office/word/2016/wordml/cid" xmlns:w16se="http://schemas.microsoft.com/office/word/2015/wordml/symex" xmlns:wpg="http://schemas.microsoft.com/office/word/2010/wordprocessingGroup" xmlns:wpi="http://schemas.microsoft.com/office/word/2010/wordprocessingInk" xmlns:wne="http://schemas.microsoft.com/office/word/2006/wordml" xmlns:wps="http://schemas.microsoft.com/office/word/2010/wordprocessingShape" mc:Ignorable="w14 w15 w16se w16cid wp14">
   <w:body>
     <w:p>
-      <w:r>
+      <w:pPr>
+        <w:jc w:val="center"/>
+        <w:rPr>
+          <w:b/>
+          <w:sz w:val="28"/>
+        </w:rPr>
+      </w:pPr>
+      <w:r>
+        <w:rPr>
+          <w:b/>
+          <w:sz w:val="28"/>
+        </w:rPr>
         <w:t>Функциональные требования</w:t>
+      </w:r>
+      <w:r>
+        <w:rPr>
+          <w:b/>
+          <w:sz w:val="28"/>
+        </w:rPr>
+        <w:t xml:space="preserve"> к проекту “Автосервис”</w:t>
       </w:r>
     </w:p>
     <w:p>
@@ -28,13 +46,7 @@
         </w:numPr>
       </w:pPr>
       <w:r>
-        <w:t xml:space="preserve">Управление пользователями </w:t>
-      </w:r>
-      <w:r>
-        <w:rPr>
-          <w:lang w:val="en-US"/>
-        </w:rPr>
-        <w:t>(CRUD)</w:t>
+        <w:t>Система ролей (админ, рабочий, менеджер)</w:t>
       </w:r>
     </w:p>
     <w:p>
@@ -46,21 +58,52 @@
         </w:numPr>
       </w:pPr>
       <w:r>
-        <w:t>Система ролей (админ, рабочий, менеджер)</w:t>
-      </w:r>
-      <w:bookmarkStart w:id="0" w:name="_GoBack"/>
-      <w:bookmarkEnd w:id="0"/>
+        <w:t>Логирование действий пользователей</w:t>
+      </w:r>
+    </w:p>
+    <w:p>
+      <w:pPr>
+        <w:pStyle w:val="a3"/>
+        <w:rPr>
+          <w:lang w:val="en-US"/>
+        </w:rPr>
+      </w:pPr>
+      <w:proofErr w:type="gramStart"/>
+      <w:r>
+        <w:t>Рабочий</w:t>
+      </w:r>
+      <w:r>
+        <w:rPr>
+          <w:lang w:val="en-US"/>
+        </w:rPr>
+        <w:t xml:space="preserve"> :</w:t>
+      </w:r>
+      <w:proofErr w:type="gramEnd"/>
     </w:p>
     <w:p>
       <w:pPr>
         <w:pStyle w:val="a3"/>
         <w:numPr>
           <w:ilvl w:val="0"/>
-          <w:numId w:val="1"/>
+          <w:numId w:val="2"/>
         </w:numPr>
       </w:pPr>
       <w:r>
-        <w:t>Логирование действий пользователей</w:t>
+        <w:t>Запрос данных работ, имен клиентов, данных машин, имеющихся деталей на складе.</w:t>
+      </w:r>
+    </w:p>
+    <w:p>
+      <w:pPr>
+        <w:ind w:left="708"/>
+      </w:pPr>
+      <w:r>
+        <w:t>Менеджер</w:t>
+      </w:r>
+      <w:r>
+        <w:rPr>
+          <w:lang w:val="en-US"/>
+        </w:rPr>
+        <w:t>:</w:t>
       </w:r>
     </w:p>
     <w:p>
@@ -68,11 +111,11 @@
         <w:pStyle w:val="a3"/>
         <w:numPr>
           <w:ilvl w:val="0"/>
-          <w:numId w:val="1"/>
+          <w:numId w:val="3"/>
         </w:numPr>
       </w:pPr>
       <w:r>
-        <w:t>Выдача зарплаты</w:t>
+        <w:t>Все, что может рабочий.</w:t>
       </w:r>
     </w:p>
     <w:p>
@@ -80,11 +123,23 @@
         <w:pStyle w:val="a3"/>
         <w:numPr>
           <w:ilvl w:val="0"/>
-          <w:numId w:val="1"/>
+          <w:numId w:val="3"/>
         </w:numPr>
       </w:pPr>
       <w:r>
-        <w:t>Перемещение средств</w:t>
+        <w:t>Добавление</w:t>
+      </w:r>
+      <w:r>
+        <w:t>(обновление)</w:t>
+      </w:r>
+      <w:r>
+        <w:t xml:space="preserve"> новых клиентов</w:t>
+      </w:r>
+      <w:r>
+        <w:t>/</w:t>
+      </w:r>
+      <w:r>
+        <w:t>работ.</w:t>
       </w:r>
     </w:p>
     <w:p>
@@ -92,11 +147,17 @@
         <w:pStyle w:val="a3"/>
         <w:numPr>
           <w:ilvl w:val="0"/>
-          <w:numId w:val="1"/>
+          <w:numId w:val="3"/>
         </w:numPr>
       </w:pPr>
       <w:r>
-        <w:t>Добавление новых работ</w:t>
+        <w:t>Добавление</w:t>
+      </w:r>
+      <w:r>
+        <w:t>(обновление)</w:t>
+      </w:r>
+      <w:r>
+        <w:t xml:space="preserve"> информации о запчастях.</w:t>
       </w:r>
     </w:p>
     <w:p>
@@ -104,12 +165,105 @@
         <w:pStyle w:val="a3"/>
         <w:numPr>
           <w:ilvl w:val="0"/>
-          <w:numId w:val="1"/>
+          <w:numId w:val="3"/>
         </w:numPr>
       </w:pPr>
       <w:r>
-        <w:t>Добавление услуг</w:t>
-      </w:r>
+        <w:t>Добавление</w:t>
+      </w:r>
+      <w:r>
+        <w:t>(обновление)</w:t>
+      </w:r>
+      <w:r>
+        <w:t xml:space="preserve"> информации о переводах</w:t>
+      </w:r>
+      <w:r>
+        <w:t xml:space="preserve"> и счетах</w:t>
+      </w:r>
+      <w:r>
+        <w:t>.</w:t>
+      </w:r>
+    </w:p>
+    <w:p>
+      <w:pPr>
+        <w:pStyle w:val="a3"/>
+        <w:numPr>
+          <w:ilvl w:val="0"/>
+          <w:numId w:val="3"/>
+        </w:numPr>
+      </w:pPr>
+      <w:r>
+        <w:t>Выдача зарплаты рабочим.</w:t>
+      </w:r>
+    </w:p>
+    <w:p>
+      <w:pPr>
+        <w:ind w:left="708"/>
+      </w:pPr>
+      <w:r>
+        <w:t>Админ</w:t>
+      </w:r>
+      <w:r>
+        <w:rPr>
+          <w:lang w:val="en-US"/>
+        </w:rPr>
+        <w:t>:</w:t>
+      </w:r>
+    </w:p>
+    <w:p>
+      <w:pPr>
+        <w:pStyle w:val="a3"/>
+        <w:numPr>
+          <w:ilvl w:val="0"/>
+          <w:numId w:val="4"/>
+        </w:numPr>
+      </w:pPr>
+      <w:r>
+        <w:t>Все, что может менеджер.</w:t>
+      </w:r>
+    </w:p>
+    <w:p>
+      <w:pPr>
+        <w:pStyle w:val="a3"/>
+        <w:numPr>
+          <w:ilvl w:val="0"/>
+          <w:numId w:val="4"/>
+        </w:numPr>
+      </w:pPr>
+      <w:r>
+        <w:t>Добавление(обновление)</w:t>
+      </w:r>
+      <w:r>
+        <w:t xml:space="preserve"> предоставляемых услуг.</w:t>
+      </w:r>
+    </w:p>
+    <w:p>
+      <w:pPr>
+        <w:pStyle w:val="a3"/>
+        <w:numPr>
+          <w:ilvl w:val="0"/>
+          <w:numId w:val="4"/>
+        </w:numPr>
+      </w:pPr>
+      <w:r>
+        <w:t>Добавление/удаление рабочих и менеджеров</w:t>
+      </w:r>
+    </w:p>
+    <w:p>
+      <w:pPr>
+        <w:pStyle w:val="a3"/>
+        <w:numPr>
+          <w:ilvl w:val="0"/>
+          <w:numId w:val="4"/>
+        </w:numPr>
+      </w:pPr>
+      <w:r>
+        <w:t>Удаление информации.</w:t>
+      </w:r>
+    </w:p>
+    <w:p>
+      <w:bookmarkStart w:id="0" w:name="_GoBack"/>
+      <w:bookmarkEnd w:id="0"/>
     </w:p>
     <w:sectPr>
       <w:pgSz w:w="11906" w:h="16838"/>
@@ -124,6 +278,92 @@
 <file path=word/numbering.xml><?xml version="1.0" encoding="utf-8"?>
 <w:numbering xmlns:wpc="http://schemas.microsoft.com/office/word/2010/wordprocessingCanvas" xmlns:cx="http://schemas.microsoft.com/office/drawing/2014/chartex" xmlns:cx1="http://schemas.microsoft.com/office/drawing/2015/9/8/chartex" xmlns:cx2="http://schemas.microsoft.com/office/drawing/2015/10/21/chartex" xmlns:cx3="http://schemas.microsoft.com/office/drawing/2016/5/9/chartex" xmlns:cx4="http://schemas.microsoft.com/office/drawing/2016/5/10/chartex" xmlns:cx5="http://schemas.microsoft.com/office/drawing/2016/5/11/chartex" xmlns:cx6="http://schemas.microsoft.com/office/drawing/2016/5/12/chartex" xmlns:cx7="http://schemas.microsoft.com/office/drawing/2016/5/13/chartex" xmlns:cx8="http://schemas.microsoft.com/office/drawing/2016/5/14/chartex" xmlns:mc="http://schemas.openxmlformats.org/markup-compatibility/2006" xmlns:aink="http://schemas.microsoft.com/office/drawing/2016/ink" xmlns:am3d="http://schemas.microsoft.com/office/drawing/2017/model3d" xmlns:o="urn:schemas-microsoft-com:office:office" xmlns:r="http://schemas.openxmlformats.org/officeDocument/2006/relationships" xmlns:m="http://schemas.openxmlformats.org/officeDocument/2006/math" xmlns:v="urn:schemas-microsoft-com:vml" xmlns:wp14="http://schemas.microsoft.com/office/word/2010/wordprocessingDrawing" xmlns:wp="http://schemas.openxmlformats.org/drawingml/2006/wordprocessingDrawing" xmlns:w10="urn:schemas-microsoft-com:office:word" xmlns:w="http://schemas.openxmlformats.org/wordprocessingml/2006/main" xmlns:w14="http://schemas.microsoft.com/office/word/2010/wordml" xmlns:w15="http://schemas.microsoft.com/office/word/2012/wordml" xmlns:w16cid="http://schemas.microsoft.com/office/word/2016/wordml/cid" xmlns:w16se="http://schemas.microsoft.com/office/word/2015/wordml/symex" xmlns:wpg="http://schemas.microsoft.com/office/word/2010/wordprocessingGroup" xmlns:wpi="http://schemas.microsoft.com/office/word/2010/wordprocessingInk" xmlns:wne="http://schemas.microsoft.com/office/word/2006/wordml" xmlns:wps="http://schemas.microsoft.com/office/word/2010/wordprocessingShape" mc:Ignorable="w14 w15 w16se w16cid wp14">
   <w:abstractNum w:abstractNumId="0" w15:restartNumberingAfterBreak="0">
+    <w:nsid w:val="22F42CFB"/>
+    <w:multiLevelType w:val="hybridMultilevel"/>
+    <w:tmpl w:val="0248E8BE"/>
+    <w:lvl w:ilvl="0" w:tplc="0419000F">
+      <w:start w:val="1"/>
+      <w:numFmt w:val="decimal"/>
+      <w:lvlText w:val="%1."/>
+      <w:lvlJc w:val="left"/>
+      <w:pPr>
+        <w:ind w:left="1440" w:hanging="360"/>
+      </w:pPr>
+    </w:lvl>
+    <w:lvl w:ilvl="1" w:tplc="04190019" w:tentative="1">
+      <w:start w:val="1"/>
+      <w:numFmt w:val="lowerLetter"/>
+      <w:lvlText w:val="%2."/>
+      <w:lvlJc w:val="left"/>
+      <w:pPr>
+        <w:ind w:left="2160" w:hanging="360"/>
+      </w:pPr>
+    </w:lvl>
+    <w:lvl w:ilvl="2" w:tplc="0419001B" w:tentative="1">
+      <w:start w:val="1"/>
+      <w:numFmt w:val="lowerRoman"/>
+      <w:lvlText w:val="%3."/>
+      <w:lvlJc w:val="right"/>
+      <w:pPr>
+        <w:ind w:left="2880" w:hanging="180"/>
+      </w:pPr>
+    </w:lvl>
+    <w:lvl w:ilvl="3" w:tplc="0419000F" w:tentative="1">
+      <w:start w:val="1"/>
+      <w:numFmt w:val="decimal"/>
+      <w:lvlText w:val="%4."/>
+      <w:lvlJc w:val="left"/>
+      <w:pPr>
+        <w:ind w:left="3600" w:hanging="360"/>
+      </w:pPr>
+    </w:lvl>
+    <w:lvl w:ilvl="4" w:tplc="04190019" w:tentative="1">
+      <w:start w:val="1"/>
+      <w:numFmt w:val="lowerLetter"/>
+      <w:lvlText w:val="%5."/>
+      <w:lvlJc w:val="left"/>
+      <w:pPr>
+        <w:ind w:left="4320" w:hanging="360"/>
+      </w:pPr>
+    </w:lvl>
+    <w:lvl w:ilvl="5" w:tplc="0419001B" w:tentative="1">
+      <w:start w:val="1"/>
+      <w:numFmt w:val="lowerRoman"/>
+      <w:lvlText w:val="%6."/>
+      <w:lvlJc w:val="right"/>
+      <w:pPr>
+        <w:ind w:left="5040" w:hanging="180"/>
+      </w:pPr>
+    </w:lvl>
+    <w:lvl w:ilvl="6" w:tplc="0419000F" w:tentative="1">
+      <w:start w:val="1"/>
+      <w:numFmt w:val="decimal"/>
+      <w:lvlText w:val="%7."/>
+      <w:lvlJc w:val="left"/>
+      <w:pPr>
+        <w:ind w:left="5760" w:hanging="360"/>
+      </w:pPr>
+    </w:lvl>
+    <w:lvl w:ilvl="7" w:tplc="04190019" w:tentative="1">
+      <w:start w:val="1"/>
+      <w:numFmt w:val="lowerLetter"/>
+      <w:lvlText w:val="%8."/>
+      <w:lvlJc w:val="left"/>
+      <w:pPr>
+        <w:ind w:left="6480" w:hanging="360"/>
+      </w:pPr>
+    </w:lvl>
+    <w:lvl w:ilvl="8" w:tplc="0419001B" w:tentative="1">
+      <w:start w:val="1"/>
+      <w:numFmt w:val="lowerRoman"/>
+      <w:lvlText w:val="%9."/>
+      <w:lvlJc w:val="right"/>
+      <w:pPr>
+        <w:ind w:left="7200" w:hanging="180"/>
+      </w:pPr>
+    </w:lvl>
+  </w:abstractNum>
+  <w:abstractNum w:abstractNumId="1" w15:restartNumberingAfterBreak="0">
     <w:nsid w:val="3F986AA5"/>
     <w:multiLevelType w:val="hybridMultilevel"/>
     <w:tmpl w:val="312A71EE"/>
@@ -236,8 +476,189 @@
       </w:rPr>
     </w:lvl>
   </w:abstractNum>
+  <w:abstractNum w:abstractNumId="2" w15:restartNumberingAfterBreak="0">
+    <w:nsid w:val="61816FB3"/>
+    <w:multiLevelType w:val="hybridMultilevel"/>
+    <w:tmpl w:val="0248E8BE"/>
+    <w:lvl w:ilvl="0" w:tplc="0419000F">
+      <w:start w:val="1"/>
+      <w:numFmt w:val="decimal"/>
+      <w:lvlText w:val="%1."/>
+      <w:lvlJc w:val="left"/>
+      <w:pPr>
+        <w:ind w:left="1440" w:hanging="360"/>
+      </w:pPr>
+    </w:lvl>
+    <w:lvl w:ilvl="1" w:tplc="04190019" w:tentative="1">
+      <w:start w:val="1"/>
+      <w:numFmt w:val="lowerLetter"/>
+      <w:lvlText w:val="%2."/>
+      <w:lvlJc w:val="left"/>
+      <w:pPr>
+        <w:ind w:left="2160" w:hanging="360"/>
+      </w:pPr>
+    </w:lvl>
+    <w:lvl w:ilvl="2" w:tplc="0419001B" w:tentative="1">
+      <w:start w:val="1"/>
+      <w:numFmt w:val="lowerRoman"/>
+      <w:lvlText w:val="%3."/>
+      <w:lvlJc w:val="right"/>
+      <w:pPr>
+        <w:ind w:left="2880" w:hanging="180"/>
+      </w:pPr>
+    </w:lvl>
+    <w:lvl w:ilvl="3" w:tplc="0419000F" w:tentative="1">
+      <w:start w:val="1"/>
+      <w:numFmt w:val="decimal"/>
+      <w:lvlText w:val="%4."/>
+      <w:lvlJc w:val="left"/>
+      <w:pPr>
+        <w:ind w:left="3600" w:hanging="360"/>
+      </w:pPr>
+    </w:lvl>
+    <w:lvl w:ilvl="4" w:tplc="04190019" w:tentative="1">
+      <w:start w:val="1"/>
+      <w:numFmt w:val="lowerLetter"/>
+      <w:lvlText w:val="%5."/>
+      <w:lvlJc w:val="left"/>
+      <w:pPr>
+        <w:ind w:left="4320" w:hanging="360"/>
+      </w:pPr>
+    </w:lvl>
+    <w:lvl w:ilvl="5" w:tplc="0419001B" w:tentative="1">
+      <w:start w:val="1"/>
+      <w:numFmt w:val="lowerRoman"/>
+      <w:lvlText w:val="%6."/>
+      <w:lvlJc w:val="right"/>
+      <w:pPr>
+        <w:ind w:left="5040" w:hanging="180"/>
+      </w:pPr>
+    </w:lvl>
+    <w:lvl w:ilvl="6" w:tplc="0419000F" w:tentative="1">
+      <w:start w:val="1"/>
+      <w:numFmt w:val="decimal"/>
+      <w:lvlText w:val="%7."/>
+      <w:lvlJc w:val="left"/>
+      <w:pPr>
+        <w:ind w:left="5760" w:hanging="360"/>
+      </w:pPr>
+    </w:lvl>
+    <w:lvl w:ilvl="7" w:tplc="04190019" w:tentative="1">
+      <w:start w:val="1"/>
+      <w:numFmt w:val="lowerLetter"/>
+      <w:lvlText w:val="%8."/>
+      <w:lvlJc w:val="left"/>
+      <w:pPr>
+        <w:ind w:left="6480" w:hanging="360"/>
+      </w:pPr>
+    </w:lvl>
+    <w:lvl w:ilvl="8" w:tplc="0419001B" w:tentative="1">
+      <w:start w:val="1"/>
+      <w:numFmt w:val="lowerRoman"/>
+      <w:lvlText w:val="%9."/>
+      <w:lvlJc w:val="right"/>
+      <w:pPr>
+        <w:ind w:left="7200" w:hanging="180"/>
+      </w:pPr>
+    </w:lvl>
+  </w:abstractNum>
+  <w:abstractNum w:abstractNumId="3" w15:restartNumberingAfterBreak="0">
+    <w:nsid w:val="63D4118C"/>
+    <w:multiLevelType w:val="hybridMultilevel"/>
+    <w:tmpl w:val="93826930"/>
+    <w:lvl w:ilvl="0" w:tplc="0419000F">
+      <w:start w:val="1"/>
+      <w:numFmt w:val="decimal"/>
+      <w:lvlText w:val="%1."/>
+      <w:lvlJc w:val="left"/>
+      <w:pPr>
+        <w:ind w:left="1428" w:hanging="360"/>
+      </w:pPr>
+    </w:lvl>
+    <w:lvl w:ilvl="1" w:tplc="04190019" w:tentative="1">
+      <w:start w:val="1"/>
+      <w:numFmt w:val="lowerLetter"/>
+      <w:lvlText w:val="%2."/>
+      <w:lvlJc w:val="left"/>
+      <w:pPr>
+        <w:ind w:left="2148" w:hanging="360"/>
+      </w:pPr>
+    </w:lvl>
+    <w:lvl w:ilvl="2" w:tplc="0419001B" w:tentative="1">
+      <w:start w:val="1"/>
+      <w:numFmt w:val="lowerRoman"/>
+      <w:lvlText w:val="%3."/>
+      <w:lvlJc w:val="right"/>
+      <w:pPr>
+        <w:ind w:left="2868" w:hanging="180"/>
+      </w:pPr>
+    </w:lvl>
+    <w:lvl w:ilvl="3" w:tplc="0419000F" w:tentative="1">
+      <w:start w:val="1"/>
+      <w:numFmt w:val="decimal"/>
+      <w:lvlText w:val="%4."/>
+      <w:lvlJc w:val="left"/>
+      <w:pPr>
+        <w:ind w:left="3588" w:hanging="360"/>
+      </w:pPr>
+    </w:lvl>
+    <w:lvl w:ilvl="4" w:tplc="04190019" w:tentative="1">
+      <w:start w:val="1"/>
+      <w:numFmt w:val="lowerLetter"/>
+      <w:lvlText w:val="%5."/>
+      <w:lvlJc w:val="left"/>
+      <w:pPr>
+        <w:ind w:left="4308" w:hanging="360"/>
+      </w:pPr>
+    </w:lvl>
+    <w:lvl w:ilvl="5" w:tplc="0419001B" w:tentative="1">
+      <w:start w:val="1"/>
+      <w:numFmt w:val="lowerRoman"/>
+      <w:lvlText w:val="%6."/>
+      <w:lvlJc w:val="right"/>
+      <w:pPr>
+        <w:ind w:left="5028" w:hanging="180"/>
+      </w:pPr>
+    </w:lvl>
+    <w:lvl w:ilvl="6" w:tplc="0419000F" w:tentative="1">
+      <w:start w:val="1"/>
+      <w:numFmt w:val="decimal"/>
+      <w:lvlText w:val="%7."/>
+      <w:lvlJc w:val="left"/>
+      <w:pPr>
+        <w:ind w:left="5748" w:hanging="360"/>
+      </w:pPr>
+    </w:lvl>
+    <w:lvl w:ilvl="7" w:tplc="04190019" w:tentative="1">
+      <w:start w:val="1"/>
+      <w:numFmt w:val="lowerLetter"/>
+      <w:lvlText w:val="%8."/>
+      <w:lvlJc w:val="left"/>
+      <w:pPr>
+        <w:ind w:left="6468" w:hanging="360"/>
+      </w:pPr>
+    </w:lvl>
+    <w:lvl w:ilvl="8" w:tplc="0419001B" w:tentative="1">
+      <w:start w:val="1"/>
+      <w:numFmt w:val="lowerRoman"/>
+      <w:lvlText w:val="%9."/>
+      <w:lvlJc w:val="right"/>
+      <w:pPr>
+        <w:ind w:left="7188" w:hanging="180"/>
+      </w:pPr>
+    </w:lvl>
+  </w:abstractNum>
   <w:num w:numId="1">
+    <w:abstractNumId w:val="1"/>
+  </w:num>
+  <w:num w:numId="2">
+    <w:abstractNumId w:val="2"/>
+  </w:num>
+  <w:num w:numId="3">
     <w:abstractNumId w:val="0"/>
+  </w:num>
+  <w:num w:numId="4">
+    <w:abstractNumId w:val="3"/>
   </w:num>
 </w:numbering>
 </file>
